--- a/Assignment 1/CPSC 221 - Assignment #1.docx
+++ b/Assignment 1/CPSC 221 - Assignment #1.docx
@@ -101,6 +101,30 @@
           <w:szCs w:val="32"/>
           <w:lang w:val="en-CA"/>
         </w:rPr>
+        <w:t xml:space="preserve"> In this way, the house would be ordered within the array according to </w:t>
+      </w:r>
+      <w:r>
+        <w:rPr>
+          <w:sz w:val="32"/>
+          <w:szCs w:val="32"/>
+          <w:lang w:val="en-CA"/>
+        </w:rPr>
+        <w:t>their</w:t>
+      </w:r>
+      <w:r>
+        <w:rPr>
+          <w:sz w:val="32"/>
+          <w:szCs w:val="32"/>
+          <w:lang w:val="en-CA"/>
+        </w:rPr>
+        <w:t xml:space="preserve"> house number.</w:t>
+      </w:r>
+      <w:r>
+        <w:rPr>
+          <w:sz w:val="32"/>
+          <w:szCs w:val="32"/>
+          <w:lang w:val="en-CA"/>
+        </w:rPr>
         <w:t xml:space="preserve"> This would mean that it would take </w:t>
       </w:r>
       <w:r>
@@ -142,7 +166,23 @@
           <w:szCs w:val="32"/>
           <w:lang w:val="en-CA"/>
         </w:rPr>
-        <w:t xml:space="preserve">ve to loop through the list. </w:t>
+        <w:t>ve to loop through the list</w:t>
+      </w:r>
+      <w:r>
+        <w:rPr>
+          <w:sz w:val="32"/>
+          <w:szCs w:val="32"/>
+          <w:lang w:val="en-CA"/>
+        </w:rPr>
+        <w:t xml:space="preserve"> (because we can’t assume the numbers are in ascending order, so a search algorithm such as Binary Search, could not be used)</w:t>
+      </w:r>
+      <w:r>
+        <w:rPr>
+          <w:sz w:val="32"/>
+          <w:szCs w:val="32"/>
+          <w:lang w:val="en-CA"/>
+        </w:rPr>
+        <w:t xml:space="preserve">. </w:t>
       </w:r>
     </w:p>
     <w:p>
@@ -159,27 +199,430 @@
       <w:pPr>
         <w:ind w:left="720"/>
         <w:rPr>
+          <w:sz w:val="32"/>
+          <w:szCs w:val="32"/>
+          <w:lang w:val="en-CA"/>
+        </w:rPr>
+      </w:pPr>
+      <w:r>
+        <w:rPr>
+          <w:sz w:val="32"/>
+          <w:szCs w:val="32"/>
+          <w:lang w:val="en-CA"/>
+        </w:rPr>
+        <w:t xml:space="preserve">In order to insert </w:t>
+      </w:r>
+      <w:r>
+        <w:rPr>
+          <w:sz w:val="32"/>
+          <w:szCs w:val="32"/>
+          <w:lang w:val="en-CA"/>
+        </w:rPr>
+        <w:t xml:space="preserve">a house between two others would also take </w:t>
+      </w:r>
+      <w:r>
+        <w:rPr>
+          <w:i/>
+          <w:sz w:val="32"/>
+          <w:szCs w:val="32"/>
+          <w:lang w:val="en-CA"/>
+        </w:rPr>
+        <w:t>Θ(n)</w:t>
+      </w:r>
+      <w:r>
+        <w:rPr>
+          <w:sz w:val="32"/>
+          <w:szCs w:val="32"/>
+          <w:lang w:val="en-CA"/>
+        </w:rPr>
+        <w:t xml:space="preserve">, </w:t>
+      </w:r>
+      <w:r>
+        <w:rPr>
+          <w:sz w:val="32"/>
+          <w:szCs w:val="32"/>
+          <w:lang w:val="en-CA"/>
+        </w:rPr>
+        <w:t xml:space="preserve">time since </w:t>
+      </w:r>
+      <w:r>
+        <w:rPr>
+          <w:sz w:val="32"/>
+          <w:szCs w:val="32"/>
+          <w:lang w:val="en-CA"/>
+        </w:rPr>
+        <w:t>you would insert a house at the beginning and have to shift all of the elements of the array over to accommodate the new entry.</w:t>
+      </w:r>
+      <w:r>
+        <w:rPr>
+          <w:sz w:val="32"/>
+          <w:szCs w:val="32"/>
+          <w:lang w:val="en-CA"/>
+        </w:rPr>
+        <w:t xml:space="preserve"> </w:t>
+      </w:r>
+      <w:r>
+        <w:rPr>
+          <w:sz w:val="32"/>
+          <w:szCs w:val="32"/>
+          <w:lang w:val="en-CA"/>
+        </w:rPr>
+        <w:t xml:space="preserve">It is </w:t>
+      </w:r>
+      <w:r>
+        <w:rPr>
+          <w:i/>
+          <w:sz w:val="32"/>
+          <w:szCs w:val="32"/>
+          <w:lang w:val="en-CA"/>
+        </w:rPr>
+        <w:t>Θ(n)</w:t>
+      </w:r>
+      <w:r>
+        <w:rPr>
+          <w:sz w:val="32"/>
+          <w:szCs w:val="32"/>
+          <w:lang w:val="en-CA"/>
+        </w:rPr>
+        <w:t>, since</w:t>
+      </w:r>
+      <w:r>
+        <w:rPr>
+          <w:sz w:val="32"/>
+          <w:szCs w:val="32"/>
+          <w:lang w:val="en-CA"/>
+        </w:rPr>
+        <w:t xml:space="preserve"> every </w:t>
+      </w:r>
+      <w:r>
+        <w:rPr>
+          <w:sz w:val="32"/>
+          <w:szCs w:val="32"/>
+          <w:lang w:val="en-CA"/>
+        </w:rPr>
+        <w:t xml:space="preserve">time you perform this algorithm, you will have to perform </w:t>
+      </w:r>
+      <w:r>
+        <w:rPr>
+          <w:i/>
+          <w:sz w:val="32"/>
+          <w:szCs w:val="32"/>
+          <w:lang w:val="en-CA"/>
+        </w:rPr>
+        <w:t>n</w:t>
+      </w:r>
+      <w:r>
+        <w:rPr>
+          <w:sz w:val="32"/>
+          <w:szCs w:val="32"/>
+          <w:lang w:val="en-CA"/>
+        </w:rPr>
+        <w:t xml:space="preserve"> iterations</w:t>
+      </w:r>
+      <w:r>
+        <w:rPr>
+          <w:sz w:val="32"/>
+          <w:szCs w:val="32"/>
+          <w:lang w:val="en-CA"/>
+        </w:rPr>
+        <w:t>,</w:t>
+      </w:r>
+      <w:r>
+        <w:rPr>
+          <w:sz w:val="32"/>
+          <w:szCs w:val="32"/>
+          <w:lang w:val="en-CA"/>
+        </w:rPr>
+        <w:t xml:space="preserve"> no matter where the house to be inserted lies within the list. This is because you will have to shift </w:t>
+      </w:r>
+      <w:r>
+        <w:rPr>
+          <w:i/>
+          <w:sz w:val="32"/>
+          <w:szCs w:val="32"/>
+          <w:lang w:val="en-CA"/>
+        </w:rPr>
+        <w:t>n-k</w:t>
+      </w:r>
+      <w:r>
+        <w:rPr>
+          <w:sz w:val="32"/>
+          <w:szCs w:val="32"/>
+          <w:lang w:val="en-CA"/>
+        </w:rPr>
+        <w:t xml:space="preserve"> ele</w:t>
+      </w:r>
+      <w:r>
+        <w:rPr>
+          <w:sz w:val="32"/>
+          <w:szCs w:val="32"/>
+          <w:lang w:val="en-CA"/>
+        </w:rPr>
+        <w:t>ments over once the insertion is</w:t>
+      </w:r>
+      <w:r>
+        <w:rPr>
+          <w:sz w:val="32"/>
+          <w:szCs w:val="32"/>
+          <w:lang w:val="en-CA"/>
+        </w:rPr>
+        <w:t xml:space="preserve"> complete, wh</w:t>
+      </w:r>
+      <w:r>
+        <w:rPr>
+          <w:sz w:val="32"/>
+          <w:szCs w:val="32"/>
+          <w:lang w:val="en-CA"/>
+        </w:rPr>
+        <w:t xml:space="preserve">ere </w:t>
+      </w:r>
+      <w:r>
+        <w:rPr>
+          <w:i/>
+          <w:sz w:val="32"/>
+          <w:szCs w:val="32"/>
+          <w:lang w:val="en-CA"/>
+        </w:rPr>
+        <w:t xml:space="preserve">k </w:t>
+      </w:r>
+      <w:r>
+        <w:rPr>
+          <w:sz w:val="32"/>
+          <w:szCs w:val="32"/>
+          <w:lang w:val="en-CA"/>
+        </w:rPr>
+        <w:t>is the position at which the house was inserted.</w:t>
+      </w:r>
+    </w:p>
+    <w:p>
+      <w:pPr>
+        <w:ind w:left="720"/>
+        <w:rPr>
+          <w:sz w:val="32"/>
+          <w:szCs w:val="32"/>
+          <w:lang w:val="en-CA"/>
+        </w:rPr>
+      </w:pPr>
+    </w:p>
+    <w:p>
+      <w:pPr>
+        <w:pStyle w:val="ListParagraph"/>
+        <w:numPr>
+          <w:ilvl w:val="0"/>
+          <w:numId w:val="2"/>
+        </w:numPr>
+        <w:rPr>
+          <w:i/>
+          <w:sz w:val="32"/>
+          <w:szCs w:val="32"/>
+          <w:lang w:val="en-CA"/>
+        </w:rPr>
+      </w:pPr>
+      <w:r>
+        <w:rPr>
+          <w:sz w:val="32"/>
+          <w:szCs w:val="32"/>
+          <w:lang w:val="en-CA"/>
+        </w:rPr>
+        <w:t xml:space="preserve">If the structure was chosen to be a singly-linked list, then there would still be </w:t>
+      </w:r>
+      <w:r>
+        <w:rPr>
+          <w:i/>
+          <w:sz w:val="32"/>
+          <w:szCs w:val="32"/>
+          <w:lang w:val="en-CA"/>
+        </w:rPr>
+        <w:t>n</w:t>
+      </w:r>
+      <w:r>
+        <w:rPr>
+          <w:sz w:val="32"/>
+          <w:szCs w:val="32"/>
+          <w:lang w:val="en-CA"/>
+        </w:rPr>
+        <w:t xml:space="preserve"> houses within the list, since there are </w:t>
+      </w:r>
+      <w:r>
+        <w:rPr>
+          <w:i/>
+          <w:sz w:val="32"/>
+          <w:szCs w:val="32"/>
+          <w:lang w:val="en-CA"/>
+        </w:rPr>
+        <w:t>n</w:t>
+      </w:r>
+      <w:r>
+        <w:rPr>
+          <w:sz w:val="32"/>
+          <w:szCs w:val="32"/>
+          <w:lang w:val="en-CA"/>
+        </w:rPr>
+        <w:t xml:space="preserve"> houses in Vancouve</w:t>
+      </w:r>
+      <w:r>
+        <w:rPr>
+          <w:sz w:val="32"/>
+          <w:szCs w:val="32"/>
+          <w:lang w:val="en-CA"/>
+        </w:rPr>
+        <w:t xml:space="preserve">r. </w:t>
+      </w:r>
+      <w:r>
+        <w:rPr>
+          <w:sz w:val="32"/>
+          <w:szCs w:val="32"/>
+          <w:lang w:val="en-CA"/>
+        </w:rPr>
+        <w:t>The list would be ordered such that each house/node points to its right-hand neighbour. If no right-hand neighbour exists, then the list points to the next cluster of houses. For this reason, we cannot assume that the list is sorted.</w:t>
+      </w:r>
+      <w:r>
+        <w:rPr>
+          <w:sz w:val="32"/>
+          <w:szCs w:val="32"/>
+          <w:lang w:val="en-CA"/>
+        </w:rPr>
+        <w:t xml:space="preserve"> This means that it take </w:t>
+      </w:r>
+      <w:r>
+        <w:rPr>
+          <w:i/>
+          <w:sz w:val="32"/>
+          <w:szCs w:val="32"/>
+          <w:lang w:val="en-CA"/>
+        </w:rPr>
+        <w:t>O(n)</w:t>
+      </w:r>
+      <w:r>
+        <w:rPr>
+          <w:sz w:val="32"/>
+          <w:szCs w:val="32"/>
+          <w:lang w:val="en-CA"/>
+        </w:rPr>
+        <w:t xml:space="preserve"> to find the neighbours of a house, since would have to loop through the entire list in order to find the house which points to the desired house, and then grab the house after the given house as well.</w:t>
+      </w:r>
+    </w:p>
+    <w:p>
+      <w:pPr>
+        <w:rPr>
+          <w:i/>
+          <w:sz w:val="32"/>
+          <w:szCs w:val="32"/>
+          <w:lang w:val="en-CA"/>
+        </w:rPr>
+      </w:pPr>
+    </w:p>
+    <w:p>
+      <w:pPr>
+        <w:ind w:left="785"/>
+        <w:rPr>
+          <w:sz w:val="32"/>
+          <w:szCs w:val="32"/>
+          <w:lang w:val="en-CA"/>
+        </w:rPr>
+      </w:pPr>
+      <w:r>
+        <w:rPr>
+          <w:sz w:val="32"/>
+          <w:szCs w:val="32"/>
+          <w:lang w:val="en-CA"/>
+        </w:rPr>
+        <w:t xml:space="preserve">It is slightly different when it comes to inserting a house. In this case, it would take </w:t>
+      </w:r>
+      <w:r>
+        <w:rPr>
+          <w:i/>
+          <w:sz w:val="32"/>
+          <w:szCs w:val="32"/>
+          <w:lang w:val="en-CA"/>
+        </w:rPr>
+        <w:t>O(n)</w:t>
+      </w:r>
+      <w:r>
+        <w:rPr>
+          <w:sz w:val="32"/>
+          <w:szCs w:val="32"/>
+          <w:lang w:val="en-CA"/>
+        </w:rPr>
+        <w:t xml:space="preserve"> instead of </w:t>
+      </w:r>
+      <w:r>
+        <w:rPr>
+          <w:i/>
+          <w:sz w:val="32"/>
+          <w:szCs w:val="32"/>
+          <w:lang w:val="en-CA"/>
+        </w:rPr>
+        <w:t>Θ(n)</w:t>
+      </w:r>
+      <w:r>
+        <w:rPr>
+          <w:i/>
+          <w:sz w:val="32"/>
+          <w:szCs w:val="32"/>
+          <w:lang w:val="en-CA"/>
+        </w:rPr>
+        <w:t xml:space="preserve">, </w:t>
+      </w:r>
+      <w:r>
+        <w:rPr>
+          <w:sz w:val="32"/>
+          <w:szCs w:val="32"/>
+          <w:lang w:val="en-CA"/>
+        </w:rPr>
+        <w:t xml:space="preserve">you do not need to shift </w:t>
+      </w:r>
+      <w:r>
+        <w:rPr>
+          <w:sz w:val="32"/>
+          <w:szCs w:val="32"/>
+          <w:lang w:val="en-CA"/>
+        </w:rPr>
+        <w:lastRenderedPageBreak/>
+        <w:t>over all of the house afterwards after inserting the new node. You only need to change two pointers.</w:t>
+      </w:r>
+    </w:p>
+    <w:p>
+      <w:pPr>
+        <w:pStyle w:val="ListParagraph"/>
+        <w:ind w:left="785"/>
+        <w:rPr>
           <w:i/>
           <w:sz w:val="36"/>
           <w:szCs w:val="36"/>
           <w:lang w:val="en-CA"/>
         </w:rPr>
       </w:pPr>
-      <w:r>
-        <w:rPr>
-          <w:sz w:val="32"/>
-          <w:szCs w:val="32"/>
-          <w:lang w:val="en-CA"/>
-        </w:rPr>
-        <w:t xml:space="preserve">In order to insert </w:t>
-      </w:r>
-      <w:r>
-        <w:rPr>
-          <w:sz w:val="32"/>
-          <w:szCs w:val="32"/>
-          <w:lang w:val="en-CA"/>
-        </w:rPr>
-        <w:t xml:space="preserve">a house between two others would also take </w:t>
+    </w:p>
+    <w:p>
+      <w:pPr>
+        <w:pStyle w:val="ListParagraph"/>
+        <w:numPr>
+          <w:ilvl w:val="0"/>
+          <w:numId w:val="2"/>
+        </w:numPr>
+        <w:rPr>
+          <w:i/>
+          <w:sz w:val="32"/>
+          <w:szCs w:val="32"/>
+          <w:lang w:val="en-CA"/>
+        </w:rPr>
+      </w:pPr>
+      <w:r>
+        <w:rPr>
+          <w:sz w:val="32"/>
+          <w:szCs w:val="32"/>
+          <w:lang w:val="en-CA"/>
+        </w:rPr>
+        <w:t>If given the choice of a data structure to use, and memory space was not a consideration, I would opt for a hash-map with a key-value pair, of house number to house object. In this case, the house object would contain a list of all of its neighbours, which can be obtained by calling house.getNeighbours(), for example.</w:t>
+      </w:r>
+      <w:r>
+        <w:rPr>
+          <w:sz w:val="32"/>
+          <w:szCs w:val="32"/>
+          <w:lang w:val="en-CA"/>
+        </w:rPr>
+        <w:t xml:space="preserve"> This would allow for a wort-case of </w:t>
       </w:r>
       <w:r>
         <w:rPr>
@@ -196,10 +639,77 @@
           <w:szCs w:val="32"/>
           <w:lang w:val="en-CA"/>
         </w:rPr>
-        <w:t xml:space="preserve"> time since, in the worst case, you would insert a house at the beginning and have to shift all of the elements of the array over to accommodate the new entry.</w:t>
+        <w:t xml:space="preserve"> and a </w:t>
+      </w:r>
+      <w:r>
+        <w:rPr>
+          <w:sz w:val="32"/>
+          <w:szCs w:val="32"/>
+          <w:lang w:val="en-CA"/>
+        </w:rPr>
+        <w:t>best-</w:t>
+      </w:r>
+      <w:r>
+        <w:rPr>
+          <w:sz w:val="32"/>
+          <w:szCs w:val="32"/>
+          <w:lang w:val="en-CA"/>
+        </w:rPr>
+        <w:t>case</w:t>
+      </w:r>
+      <w:r>
+        <w:rPr>
+          <w:sz w:val="32"/>
+          <w:szCs w:val="32"/>
+          <w:lang w:val="en-CA"/>
+        </w:rPr>
+        <w:t xml:space="preserve"> of </w:t>
+      </w:r>
+      <w:r>
+        <w:rPr>
+          <w:i/>
+          <w:sz w:val="32"/>
+          <w:szCs w:val="32"/>
+          <w:lang w:val="en-CA"/>
+        </w:rPr>
+        <w:t>O(1</w:t>
+      </w:r>
+      <w:r>
+        <w:rPr>
+          <w:i/>
+          <w:sz w:val="32"/>
+          <w:szCs w:val="32"/>
+          <w:lang w:val="en-CA"/>
+        </w:rPr>
+        <w:t>)</w:t>
+      </w:r>
+      <w:r>
+        <w:rPr>
+          <w:i/>
+          <w:sz w:val="32"/>
+          <w:szCs w:val="32"/>
+          <w:lang w:val="en-CA"/>
+        </w:rPr>
+        <w:t>.</w:t>
       </w:r>
       <w:bookmarkStart w:id="0" w:name="_GoBack"/>
       <w:bookmarkEnd w:id="0"/>
+      <w:r>
+        <w:rPr>
+          <w:sz w:val="32"/>
+          <w:szCs w:val="32"/>
+          <w:lang w:val="en-CA"/>
+        </w:rPr>
+        <w:t xml:space="preserve"> </w:t>
+      </w:r>
+      <w:r>
+        <w:rPr>
+          <w:sz w:val="32"/>
+          <w:szCs w:val="32"/>
+          <w:lang w:val="en-CA"/>
+        </w:rPr>
+        <w:t xml:space="preserve"> </w:t>
+      </w:r>
     </w:p>
     <w:sectPr>
       <w:pgSz w:w="12240" w:h="15840"/>
@@ -216,17 +726,19 @@
   <w:abstractNum w:abstractNumId="0">
     <w:nsid w:val="3CC92385"/>
     <w:multiLevelType w:val="hybridMultilevel"/>
-    <w:tmpl w:val="D6A40F94"/>
-    <w:lvl w:ilvl="0" w:tplc="AB76601E">
+    <w:tmpl w:val="62B06D1A"/>
+    <w:lvl w:ilvl="0" w:tplc="103E7A7C">
       <w:start w:val="1"/>
       <w:numFmt w:val="lowerLetter"/>
       <w:lvlText w:val="%1)"/>
       <w:lvlJc w:val="left"/>
       <w:pPr>
-        <w:ind w:left="720" w:hanging="360"/>
+        <w:ind w:left="785" w:hanging="360"/>
       </w:pPr>
       <w:rPr>
         <w:rFonts w:hint="default"/>
+        <w:b/>
+        <w:i w:val="0"/>
         <w:sz w:val="32"/>
       </w:rPr>
     </w:lvl>
